--- a/reference.docx
+++ b/reference.docx
@@ -2,6 +2,236 @@
 <file path=word/document.xml><?xml version="1.0" encoding="utf-8"?>
 <w:document xmlns:wpc="http://schemas.microsoft.com/office/word/2010/wordprocessingCanvas" xmlns:mc="http://schemas.openxmlformats.org/markup-compatibility/2006" xmlns:o="urn:schemas-microsoft-com:office:office" xmlns:r="http://schemas.openxmlformats.org/officeDocument/2006/relationships" xmlns:m="http://schemas.openxmlformats.org/officeDocument/2006/math" xmlns:v="urn:schemas-microsoft-com:vml" xmlns:wp14="http://schemas.microsoft.com/office/word/2010/wordprocessingDrawing" xmlns:wp="http://schemas.openxmlformats.org/drawingml/2006/wordprocessingDrawing" xmlns:w10="urn:schemas-microsoft-com:office:word" xmlns:w="http://schemas.openxmlformats.org/wordprocessingml/2006/main" xmlns:w14="http://schemas.microsoft.com/office/word/2010/wordml" xmlns:wpg="http://schemas.microsoft.com/office/word/2010/wordprocessingGroup" xmlns:wpi="http://schemas.microsoft.com/office/word/2010/wordprocessingInk" xmlns:wne="http://schemas.microsoft.com/office/word/2006/wordml" xmlns:wps="http://schemas.microsoft.com/office/word/2010/wordprocessingShape" mc:Ignorable="w14 wp14">
   <w:body>
+    <w:p>
+      <w:pPr>
+        <w:rPr>
+          <w:rFonts w:ascii="Source Code Pro" w:hAnsi="Source Code Pro" w:hint="eastAsia"/>
+        </w:rPr>
+      </w:pPr>
+      <w:r>
+        <w:rPr>
+          <w:rFonts w:ascii="Source Code Pro" w:hAnsi="Source Code Pro" w:hint="eastAsia"/>
+        </w:rPr>
+        <w:t>步骤：</w:t>
+      </w:r>
+    </w:p>
+    <w:p>
+      <w:pPr>
+        <w:rPr>
+          <w:rFonts w:ascii="Source Code Pro" w:hAnsi="Source Code Pro" w:hint="eastAsia"/>
+        </w:rPr>
+      </w:pPr>
+      <w:r>
+        <w:rPr>
+          <w:rFonts w:ascii="Source Code Pro" w:hAnsi="Source Code Pro"/>
+        </w:rPr>
+        <w:t>step1</w:t>
+      </w:r>
+      <w:r>
+        <w:rPr>
+          <w:rFonts w:ascii="Source Code Pro" w:hAnsi="Source Code Pro"/>
+        </w:rPr>
+        <w:t>：记录和观察！</w:t>
+      </w:r>
+    </w:p>
+    <w:p>
+      <w:pPr>
+        <w:ind w:leftChars="200" w:left="420"/>
+        <w:rPr>
+          <w:rFonts w:ascii="Source Code Pro" w:hAnsi="Source Code Pro"/>
+        </w:rPr>
+      </w:pPr>
+      <w:bookmarkStart w:id="0" w:name="_GoBack"/>
+      <w:r>
+        <w:rPr>
+          <w:rFonts w:ascii="Source Code Pro" w:hAnsi="Source Code Pro"/>
+        </w:rPr>
+        <w:t>我们先不着急直接改变原来的饮食习惯，前两周可以每顿饭拍照记录，只要观察！然后</w:t>
+      </w:r>
+      <w:proofErr w:type="gramStart"/>
+      <w:r>
+        <w:rPr>
+          <w:rFonts w:ascii="Source Code Pro" w:hAnsi="Source Code Pro"/>
+        </w:rPr>
+        <w:t>每周问自己</w:t>
+      </w:r>
+      <w:proofErr w:type="gramEnd"/>
+      <w:r>
+        <w:rPr>
+          <w:rFonts w:ascii="Source Code Pro" w:hAnsi="Source Code Pro"/>
+        </w:rPr>
+        <w:t>四个问题：</w:t>
+      </w:r>
+    </w:p>
+    <w:p>
+      <w:pPr>
+        <w:ind w:leftChars="200" w:left="420"/>
+        <w:rPr>
+          <w:rFonts w:ascii="Source Code Pro" w:hAnsi="Source Code Pro"/>
+        </w:rPr>
+      </w:pPr>
+      <w:r>
+        <w:rPr>
+          <w:rFonts w:ascii="Source Code Pro" w:hAnsi="Source Code Pro"/>
+        </w:rPr>
+        <w:t>1.</w:t>
+      </w:r>
+      <w:r>
+        <w:rPr>
+          <w:rFonts w:ascii="Source Code Pro" w:hAnsi="Source Code Pro"/>
+        </w:rPr>
+        <w:t>饮食各大类占比各多少？</w:t>
+      </w:r>
+    </w:p>
+    <w:p>
+      <w:pPr>
+        <w:ind w:leftChars="200" w:left="420"/>
+        <w:rPr>
+          <w:rFonts w:ascii="Source Code Pro" w:hAnsi="Source Code Pro"/>
+        </w:rPr>
+      </w:pPr>
+      <w:r>
+        <w:rPr>
+          <w:rFonts w:ascii="Source Code Pro" w:hAnsi="Source Code Pro"/>
+        </w:rPr>
+        <w:t>2.</w:t>
+      </w:r>
+      <w:r>
+        <w:rPr>
+          <w:rFonts w:ascii="Source Code Pro" w:hAnsi="Source Code Pro"/>
+        </w:rPr>
+        <w:t>吃的种类与量是否恰当？</w:t>
+      </w:r>
+      <w:r>
+        <w:rPr>
+          <w:rFonts w:ascii="Source Code Pro" w:hAnsi="Source Code Pro"/>
+        </w:rPr>
+        <w:t xml:space="preserve"> 3.</w:t>
+      </w:r>
+      <w:r>
+        <w:rPr>
+          <w:rFonts w:ascii="Source Code Pro" w:hAnsi="Source Code Pro"/>
+        </w:rPr>
+        <w:t>这周的饱足感如何？</w:t>
+      </w:r>
+      <w:r>
+        <w:rPr>
+          <w:rFonts w:ascii="Source Code Pro" w:hAnsi="Source Code Pro"/>
+        </w:rPr>
+        <w:t xml:space="preserve"> 4.</w:t>
+      </w:r>
+      <w:r>
+        <w:rPr>
+          <w:rFonts w:ascii="Source Code Pro" w:hAnsi="Source Code Pro"/>
+        </w:rPr>
+        <w:t>这周的饮食心情如何？</w:t>
+      </w:r>
+      <w:bookmarkEnd w:id="0"/>
+    </w:p>
+    <w:p>
+      <w:pPr>
+        <w:rPr>
+          <w:rFonts w:ascii="Source Code Pro" w:hAnsi="Source Code Pro"/>
+        </w:rPr>
+      </w:pPr>
+    </w:p>
+    <w:p>
+      <w:pPr>
+        <w:rPr>
+          <w:rFonts w:ascii="Source Code Pro" w:hAnsi="Source Code Pro"/>
+        </w:rPr>
+      </w:pPr>
+      <w:r>
+        <w:rPr>
+          <w:rFonts w:ascii="Source Code Pro" w:hAnsi="Source Code Pro"/>
+        </w:rPr>
+        <w:t>step2</w:t>
+      </w:r>
+      <w:r>
+        <w:rPr>
+          <w:rFonts w:ascii="Source Code Pro" w:hAnsi="Source Code Pro"/>
+        </w:rPr>
+        <w:t>：设置减</w:t>
+      </w:r>
+      <w:proofErr w:type="gramStart"/>
+      <w:r>
+        <w:rPr>
+          <w:rFonts w:ascii="Source Code Pro" w:hAnsi="Source Code Pro"/>
+        </w:rPr>
+        <w:t>脂目标</w:t>
+      </w:r>
+      <w:proofErr w:type="gramEnd"/>
+      <w:r>
+        <w:rPr>
+          <w:rFonts w:ascii="Source Code Pro" w:hAnsi="Source Code Pro"/>
+        </w:rPr>
+        <w:t>和饮食计划</w:t>
+      </w:r>
+    </w:p>
+    <w:p>
+      <w:pPr>
+        <w:rPr>
+          <w:rFonts w:ascii="Source Code Pro" w:hAnsi="Source Code Pro"/>
+        </w:rPr>
+      </w:pPr>
+      <w:r>
+        <w:rPr>
+          <w:rFonts w:ascii="Source Code Pro" w:hAnsi="Source Code Pro"/>
+        </w:rPr>
+        <w:t>step3</w:t>
+      </w:r>
+      <w:r>
+        <w:rPr>
+          <w:rFonts w:ascii="Source Code Pro" w:hAnsi="Source Code Pro"/>
+        </w:rPr>
+        <w:t>：开始吃和记录</w:t>
+      </w:r>
+    </w:p>
+    <w:p>
+      <w:pPr>
+        <w:rPr>
+          <w:rFonts w:ascii="Source Code Pro" w:hAnsi="Source Code Pro"/>
+        </w:rPr>
+      </w:pPr>
+      <w:r>
+        <w:rPr>
+          <w:rFonts w:ascii="Source Code Pro" w:hAnsi="Source Code Pro"/>
+        </w:rPr>
+        <w:t>step4</w:t>
+      </w:r>
+      <w:r>
+        <w:rPr>
+          <w:rFonts w:ascii="Source Code Pro" w:hAnsi="Source Code Pro"/>
+        </w:rPr>
+        <w:t>：调整</w:t>
+      </w:r>
+    </w:p>
+    <w:p>
+      <w:pPr>
+        <w:rPr>
+          <w:rFonts w:ascii="Source Code Pro" w:hAnsi="Source Code Pro" w:hint="eastAsia"/>
+        </w:rPr>
+      </w:pPr>
+      <w:r>
+        <w:rPr>
+          <w:rFonts w:ascii="Source Code Pro" w:hAnsi="Source Code Pro"/>
+        </w:rPr>
+        <w:t>step5</w:t>
+      </w:r>
+      <w:r>
+        <w:rPr>
+          <w:rFonts w:ascii="Source Code Pro" w:hAnsi="Source Code Pro"/>
+        </w:rPr>
+        <w:t>：形成习惯</w:t>
+      </w:r>
+    </w:p>
+    <w:p>
+      <w:pPr>
+        <w:rPr>
+          <w:rFonts w:ascii="Source Code Pro" w:hAnsi="Source Code Pro"/>
+        </w:rPr>
+      </w:pPr>
+    </w:p>
     <w:p>
       <w:pPr>
         <w:rPr>
@@ -850,11 +1080,16 @@
     <w:p>
       <w:pPr>
         <w:rPr>
-          <w:rFonts w:ascii="Source Code Pro" w:hAnsi="Source Code Pro"/>
-        </w:rPr>
-      </w:pPr>
-      <w:bookmarkStart w:id="0" w:name="_GoBack"/>
-      <w:bookmarkEnd w:id="0"/>
+          <w:rFonts w:ascii="Source Code Pro" w:hAnsi="Source Code Pro" w:hint="eastAsia"/>
+        </w:rPr>
+      </w:pPr>
+    </w:p>
+    <w:p>
+      <w:pPr>
+        <w:rPr>
+          <w:rFonts w:ascii="Source Code Pro" w:hAnsi="Source Code Pro"/>
+        </w:rPr>
+      </w:pPr>
     </w:p>
     <w:sectPr>
       <w:pgSz w:w="11906" w:h="16838"/>
@@ -1070,6 +1305,25 @@
       </w:tblBorders>
     </w:tblPr>
   </w:style>
+  <w:style w:type="paragraph" w:styleId="a4">
+    <w:name w:val="Normal (Web)"/>
+    <w:basedOn w:val="a"/>
+    <w:uiPriority w:val="99"/>
+    <w:semiHidden/>
+    <w:unhideWhenUsed/>
+    <w:rsid w:val="00631635"/>
+    <w:pPr>
+      <w:widowControl/>
+      <w:spacing w:before="100" w:beforeAutospacing="1" w:after="100" w:afterAutospacing="1"/>
+      <w:jc w:val="left"/>
+    </w:pPr>
+    <w:rPr>
+      <w:rFonts w:ascii="宋体" w:eastAsia="宋体" w:hAnsi="宋体" w:cs="宋体"/>
+      <w:kern w:val="0"/>
+      <w:sz w:val="24"/>
+      <w:szCs w:val="24"/>
+    </w:rPr>
+  </w:style>
 </w:styles>
 </file>
 
@@ -1276,6 +1530,25 @@
         <w:insideV w:val="single" w:sz="4" w:space="0" w:color="auto"/>
       </w:tblBorders>
     </w:tblPr>
+  </w:style>
+  <w:style w:type="paragraph" w:styleId="a4">
+    <w:name w:val="Normal (Web)"/>
+    <w:basedOn w:val="a"/>
+    <w:uiPriority w:val="99"/>
+    <w:semiHidden/>
+    <w:unhideWhenUsed/>
+    <w:rsid w:val="00631635"/>
+    <w:pPr>
+      <w:widowControl/>
+      <w:spacing w:before="100" w:beforeAutospacing="1" w:after="100" w:afterAutospacing="1"/>
+      <w:jc w:val="left"/>
+    </w:pPr>
+    <w:rPr>
+      <w:rFonts w:ascii="宋体" w:eastAsia="宋体" w:hAnsi="宋体" w:cs="宋体"/>
+      <w:kern w:val="0"/>
+      <w:sz w:val="24"/>
+      <w:szCs w:val="24"/>
+    </w:rPr>
   </w:style>
 </w:styles>
 </file>
